--- a/07-架构设计/2-分布式系统/分布式事务.docx
+++ b/07-架构设计/2-分布式系统/分布式事务.docx
@@ -37,6 +37,14 @@
     <w:p>
       <w:pPr>
         <w:rPr>
+          <w:rFonts w:hint="eastAsia"/>
+          <w:lang w:val="en-US" w:eastAsia="zh-CN"/>
+        </w:rPr>
+      </w:pPr>
+    </w:p>
+    <w:p>
+      <w:pPr>
+        <w:rPr>
           <w:rFonts w:hint="default"/>
           <w:lang w:val="en-US" w:eastAsia="zh-CN"/>
         </w:rPr>
@@ -48,8 +56,6 @@
         </w:rPr>
         <w:t>https://pdai.tech/md/arch/arch-z-transection.html</w:t>
       </w:r>
-      <w:bookmarkStart w:id="0" w:name="_GoBack"/>
-      <w:bookmarkEnd w:id="0"/>
     </w:p>
     <w:p>
       <w:pPr>
@@ -112,18 +118,29 @@
       <w:pPr>
         <w:rPr>
           <w:rFonts w:hint="eastAsia"/>
-          <w:lang w:val="en-US" w:eastAsia="zh-CN"/>
-        </w:rPr>
-      </w:pPr>
-      <w:r>
-        <w:rPr>
-          <w:rFonts w:hint="eastAsia"/>
           <w:b/>
           <w:bCs/>
           <w:lang w:val="en-US" w:eastAsia="zh-CN"/>
         </w:rPr>
+      </w:pPr>
+      <w:r>
+        <w:rPr>
+          <w:rFonts w:hint="eastAsia"/>
+          <w:b/>
+          <w:bCs/>
+          <w:lang w:val="en-US" w:eastAsia="zh-CN"/>
+        </w:rPr>
         <w:t>单体场景：</w:t>
       </w:r>
+    </w:p>
+    <w:p>
+      <w:pPr>
+        <w:ind w:firstLine="420" w:firstLineChars="0"/>
+        <w:rPr>
+          <w:rFonts w:hint="eastAsia"/>
+          <w:lang w:val="en-US" w:eastAsia="zh-CN"/>
+        </w:rPr>
+      </w:pPr>
       <w:r>
         <w:rPr>
           <w:rFonts w:hint="eastAsia"/>
@@ -204,7 +221,23 @@
           <w:rFonts w:hint="eastAsia"/>
           <w:lang w:val="en-US" w:eastAsia="zh-CN"/>
         </w:rPr>
-        <w:t>：独立的订单中心，库存中心，各自单独的数据库。创建订单和扣减库存，需要同时对订单DB和库存DB进行操作。两步操作必须同时成功，否则就会造成业务混乱，可此时我们只能保证自己服务的数据一致性，无法保证调用其他服务的操作是否成功，所以为了保证整个下单流程的数据一致性，就需要分布式事务介入。</w:t>
+        <w:t>：</w:t>
+      </w:r>
+    </w:p>
+    <w:p>
+      <w:pPr>
+        <w:ind w:firstLine="420" w:firstLineChars="0"/>
+        <w:rPr>
+          <w:rFonts w:hint="eastAsia"/>
+          <w:lang w:val="en-US" w:eastAsia="zh-CN"/>
+        </w:rPr>
+      </w:pPr>
+      <w:r>
+        <w:rPr>
+          <w:rFonts w:hint="eastAsia"/>
+          <w:lang w:val="en-US" w:eastAsia="zh-CN"/>
+        </w:rPr>
+        <w:t>独立的订单中心，库存中心，各自单独的数据库。创建订单和扣减库存，需要同时对订单DB和库存DB进行操作。两步操作必须同时成功，否则就会造成业务混乱，可此时我们只能保证自己服务的数据一致性，无法保证调用其他服务的操作是否成功，所以为了保证整个下单流程的数据一致性，就需要分布式事务介入。</w:t>
       </w:r>
     </w:p>
     <w:p>
@@ -414,7 +447,23 @@
           <w:rFonts w:hint="eastAsia"/>
           <w:lang w:val="en-US" w:eastAsia="zh-CN"/>
         </w:rPr>
-        <w:t>遵循BASE，允许一定时间内不同节点的数据不一致，但要求最终一致</w:t>
+        <w:t>遵循BASE，允许一定时间内不同节点的数据不一致，但要求最终一致；</w:t>
+      </w:r>
+    </w:p>
+    <w:p>
+      <w:pPr>
+        <w:ind w:firstLine="420" w:firstLineChars="0"/>
+        <w:rPr>
+          <w:rFonts w:hint="eastAsia"/>
+          <w:lang w:val="en-US" w:eastAsia="zh-CN"/>
+        </w:rPr>
+      </w:pPr>
+      <w:r>
+        <w:rPr>
+          <w:rFonts w:hint="eastAsia"/>
+          <w:lang w:val="en-US" w:eastAsia="zh-CN"/>
+        </w:rPr>
+        <w:t>BASE 理论是对 CAP 中的一致性和可用性进行一个权衡的结果，理论的核心思想就是：我们无法做到强一致，但每个应用都可以根据自身的业务特点，采用适当的方式来使系统达到最终一致性</w:t>
       </w:r>
     </w:p>
     <w:p>
@@ -511,6 +560,440 @@
     </w:p>
     <w:p>
       <w:pPr>
+        <w:pStyle w:val="6"/>
+        <w:keepNext w:val="0"/>
+        <w:keepLines w:val="0"/>
+        <w:widowControl/>
+        <w:suppressLineNumbers w:val="0"/>
+      </w:pPr>
+      <w:r>
+        <w:rPr>
+          <w:rFonts w:hint="default" w:ascii="Symbol" w:hAnsi="Symbol" w:eastAsia="Symbol" w:cs="Symbol"/>
+          <w:sz w:val="24"/>
+        </w:rPr>
+        <w:t>·</w:t>
+      </w:r>
+      <w:r>
+        <w:rPr>
+          <w:rFonts w:hint="eastAsia" w:ascii="宋体" w:hAnsi="宋体" w:eastAsia="宋体" w:cs="宋体"/>
+          <w:sz w:val="24"/>
+        </w:rPr>
+        <w:t xml:space="preserve">  </w:t>
+      </w:r>
+      <w:r>
+        <w:rPr>
+          <w:rStyle w:val="9"/>
+        </w:rPr>
+        <w:t>刚性事务</w:t>
+      </w:r>
+      <w:r>
+        <w:t>：分布式理论的CP，遵循ACID，对数据要求强一致性。</w:t>
+      </w:r>
+    </w:p>
+    <w:p>
+      <w:pPr>
+        <w:keepNext w:val="0"/>
+        <w:keepLines w:val="0"/>
+        <w:widowControl/>
+        <w:numPr>
+          <w:numId w:val="0"/>
+        </w:numPr>
+        <w:suppressLineNumbers w:val="0"/>
+        <w:spacing w:before="0" w:beforeAutospacing="1" w:after="0" w:afterAutospacing="1"/>
+        <w:ind w:left="360" w:leftChars="0"/>
+      </w:pPr>
+      <w:r>
+        <w:rPr>
+          <w:rFonts w:hint="default" w:ascii="Symbol" w:hAnsi="Symbol" w:eastAsia="Symbol" w:cs="Symbol"/>
+          <w:sz w:val="24"/>
+        </w:rPr>
+        <w:t>·</w:t>
+      </w:r>
+      <w:r>
+        <w:rPr>
+          <w:rFonts w:hint="eastAsia" w:ascii="宋体" w:hAnsi="宋体" w:eastAsia="宋体" w:cs="宋体"/>
+          <w:sz w:val="24"/>
+        </w:rPr>
+        <w:t xml:space="preserve">  </w:t>
+      </w:r>
+      <w:r>
+        <w:rPr>
+          <w:rStyle w:val="9"/>
+        </w:rPr>
+        <w:t>XA协议</w:t>
+      </w:r>
+      <w:r>
+        <w:t xml:space="preserve"> 是一个基于数据库层面的分布式事务协议，其分为两部分：</w:t>
+      </w:r>
+      <w:r>
+        <w:rPr>
+          <w:rStyle w:val="9"/>
+        </w:rPr>
+        <w:t>事务管理器（Transaction Manager）和本地资源管理器（Resource Manager）</w:t>
+      </w:r>
+      <w:r>
+        <w:t>。</w:t>
+      </w:r>
+      <w:r>
+        <w:rPr>
+          <w:highlight w:val="yellow"/>
+        </w:rPr>
+        <w:t>事务管理器作为一个全局的调度者</w:t>
+      </w:r>
+      <w:r>
+        <w:t xml:space="preserve">，负责对各个本地资源管理器统一号令提交或者回滚。主流的诸如Oracle、MySQL等数据库均已实现了XA接口。 </w:t>
+      </w:r>
+    </w:p>
+    <w:p>
+      <w:pPr>
+        <w:keepNext w:val="0"/>
+        <w:keepLines w:val="0"/>
+        <w:widowControl/>
+        <w:numPr>
+          <w:ilvl w:val="1"/>
+          <w:numId w:val="2"/>
+        </w:numPr>
+        <w:suppressLineNumbers w:val="0"/>
+        <w:spacing w:before="0" w:beforeAutospacing="1" w:after="0" w:afterAutospacing="1"/>
+        <w:ind w:left="1440" w:hanging="360"/>
+      </w:pPr>
+      <w:r>
+        <w:rPr>
+          <w:rStyle w:val="9"/>
+        </w:rPr>
+        <w:t>二阶提交协议（2PC）</w:t>
+      </w:r>
+      <w:r>
+        <w:t xml:space="preserve">: 根据XA协议衍生出来而来; </w:t>
+      </w:r>
+      <w:r>
+        <w:rPr>
+          <w:highlight w:val="yellow"/>
+        </w:rPr>
+        <w:t>引入一个作为协调者的组件</w:t>
+      </w:r>
+      <w:r>
+        <w:t>来统一掌控所有参与者的操作结果并最终指示这些节点是否要把操作结果进行真正的提交; 参与者将操作成败通知协调者，再由协调者根据所有参与者的反馈情报决定各参与者是否要提交操作还是中止操作。所谓的两个阶段是指：第一阶段：准备阶段 (投票阶段) 和第二阶段：提交阶段（执行阶段）</w:t>
+      </w:r>
+    </w:p>
+    <w:p>
+      <w:pPr>
+        <w:keepNext w:val="0"/>
+        <w:keepLines w:val="0"/>
+        <w:widowControl/>
+        <w:numPr>
+          <w:ilvl w:val="1"/>
+          <w:numId w:val="2"/>
+        </w:numPr>
+        <w:suppressLineNumbers w:val="0"/>
+        <w:spacing w:before="0" w:beforeAutospacing="1" w:after="0" w:afterAutospacing="1"/>
+        <w:ind w:left="1440" w:hanging="360"/>
+      </w:pPr>
+      <w:r>
+        <w:rPr>
+          <w:rStyle w:val="9"/>
+        </w:rPr>
+        <w:t>三阶提交协议（3PC）</w:t>
+      </w:r>
+      <w:r>
+        <w:t>: 是对两段提交（2PC）的一种升级优化，</w:t>
+      </w:r>
+      <w:r>
+        <w:rPr>
+          <w:rStyle w:val="9"/>
+        </w:rPr>
+        <w:t>3PC在2PC的第一阶段和第二阶段中插入一个准备阶段</w:t>
+      </w:r>
+      <w:r>
+        <w:t>。保证了在最后提交阶段之前，各参与者节点的状态都一致。同时在协调者和参与者中都引入超时机制，当参与者各种原因未收到协调者的commit请求后，会对本地事务进行commit，不会一直阻塞等待，解决了2PC的单点故障问题，但3PC还是没能从根本上解决数据一致性的问题。</w:t>
+      </w:r>
+    </w:p>
+    <w:p>
+      <w:pPr>
+        <w:keepNext w:val="0"/>
+        <w:keepLines w:val="0"/>
+        <w:widowControl/>
+        <w:numPr>
+          <w:ilvl w:val="0"/>
+          <w:numId w:val="2"/>
+        </w:numPr>
+        <w:suppressLineNumbers w:val="0"/>
+        <w:spacing w:before="0" w:beforeAutospacing="1" w:after="0" w:afterAutospacing="1"/>
+        <w:ind w:left="720" w:hanging="360"/>
+      </w:pPr>
+      <w:r>
+        <w:rPr>
+          <w:rStyle w:val="9"/>
+        </w:rPr>
+        <w:t>Java事务规范</w:t>
+      </w:r>
+    </w:p>
+    <w:p>
+      <w:pPr>
+        <w:keepNext w:val="0"/>
+        <w:keepLines w:val="0"/>
+        <w:widowControl/>
+        <w:numPr>
+          <w:ilvl w:val="1"/>
+          <w:numId w:val="3"/>
+        </w:numPr>
+        <w:suppressLineNumbers w:val="0"/>
+        <w:tabs>
+          <w:tab w:val="left" w:pos="1440"/>
+        </w:tabs>
+        <w:spacing w:before="0" w:beforeAutospacing="1" w:after="0" w:afterAutospacing="1"/>
+        <w:ind w:left="1440" w:hanging="360"/>
+      </w:pPr>
+      <w:r>
+        <w:rPr>
+          <w:rStyle w:val="9"/>
+        </w:rPr>
+        <w:t>JTA</w:t>
+      </w:r>
+      <w:r>
+        <w:t>：Java事务API（Java Transaction API）是一个Java企业版的应用程序接口，在Java环境中，允许完成跨越多个XA资源的分布式事务。</w:t>
+      </w:r>
+    </w:p>
+    <w:p>
+      <w:pPr>
+        <w:keepNext w:val="0"/>
+        <w:keepLines w:val="0"/>
+        <w:widowControl/>
+        <w:numPr>
+          <w:ilvl w:val="1"/>
+          <w:numId w:val="3"/>
+        </w:numPr>
+        <w:suppressLineNumbers w:val="0"/>
+        <w:tabs>
+          <w:tab w:val="left" w:pos="1440"/>
+        </w:tabs>
+        <w:spacing w:before="0" w:beforeAutospacing="1" w:after="0" w:afterAutospacing="1"/>
+        <w:ind w:left="1440" w:hanging="360"/>
+      </w:pPr>
+      <w:r>
+        <w:rPr>
+          <w:rStyle w:val="9"/>
+        </w:rPr>
+        <w:t>JTS</w:t>
+      </w:r>
+      <w:r>
+        <w:t>：Java事务服务（Java Transaction Service）是J2EE平台提供了分布式事务服务的具体实现规范，j2ee服务器提供商根据JTS规范实现事务并提供JTA接口。</w:t>
+      </w:r>
+    </w:p>
+    <w:p>
+      <w:pPr>
+        <w:pStyle w:val="6"/>
+        <w:keepNext w:val="0"/>
+        <w:keepLines w:val="0"/>
+        <w:widowControl/>
+        <w:suppressLineNumbers w:val="0"/>
+      </w:pPr>
+      <w:r>
+        <w:rPr>
+          <w:rFonts w:hint="default" w:ascii="Symbol" w:hAnsi="Symbol" w:eastAsia="Symbol" w:cs="Symbol"/>
+          <w:sz w:val="24"/>
+        </w:rPr>
+        <w:t>·</w:t>
+      </w:r>
+      <w:r>
+        <w:rPr>
+          <w:rFonts w:hint="eastAsia" w:ascii="宋体" w:hAnsi="宋体" w:eastAsia="宋体" w:cs="宋体"/>
+          <w:sz w:val="24"/>
+        </w:rPr>
+        <w:t xml:space="preserve">  </w:t>
+      </w:r>
+      <w:r>
+        <w:rPr>
+          <w:rStyle w:val="9"/>
+        </w:rPr>
+        <w:t>柔性事务</w:t>
+      </w:r>
+      <w:r>
+        <w:t>：分布式理论的AP，遵循BASE，允许一定时间内不同节点的数据不一致，但要求最终一致。</w:t>
+      </w:r>
+    </w:p>
+    <w:p>
+      <w:pPr>
+        <w:keepNext w:val="0"/>
+        <w:keepLines w:val="0"/>
+        <w:widowControl/>
+        <w:numPr>
+          <w:numId w:val="0"/>
+        </w:numPr>
+        <w:suppressLineNumbers w:val="0"/>
+        <w:spacing w:before="0" w:beforeAutospacing="1" w:after="0" w:afterAutospacing="1"/>
+        <w:ind w:left="360" w:leftChars="0"/>
+      </w:pPr>
+      <w:r>
+        <w:rPr>
+          <w:rFonts w:hint="default" w:ascii="Symbol" w:hAnsi="Symbol" w:eastAsia="Symbol" w:cs="Symbol"/>
+          <w:sz w:val="24"/>
+        </w:rPr>
+        <w:t>·</w:t>
+      </w:r>
+      <w:r>
+        <w:rPr>
+          <w:rFonts w:hint="eastAsia" w:ascii="宋体" w:hAnsi="宋体" w:eastAsia="宋体" w:cs="宋体"/>
+          <w:sz w:val="24"/>
+        </w:rPr>
+        <w:t xml:space="preserve">  </w:t>
+      </w:r>
+      <w:r>
+        <w:rPr>
+          <w:rStyle w:val="9"/>
+        </w:rPr>
+        <w:t>基于业务层</w:t>
+      </w:r>
+    </w:p>
+    <w:p>
+      <w:pPr>
+        <w:keepNext w:val="0"/>
+        <w:keepLines w:val="0"/>
+        <w:widowControl/>
+        <w:numPr>
+          <w:ilvl w:val="1"/>
+          <w:numId w:val="4"/>
+        </w:numPr>
+        <w:suppressLineNumbers w:val="0"/>
+        <w:spacing w:before="0" w:beforeAutospacing="1" w:after="0" w:afterAutospacing="1"/>
+        <w:ind w:left="1440" w:hanging="360"/>
+      </w:pPr>
+      <w:r>
+        <w:rPr>
+          <w:rStyle w:val="9"/>
+        </w:rPr>
+        <w:t>TCC</w:t>
+      </w:r>
+      <w:r>
+        <w:t>: TCC（Try-Confirm-Cancel）又被称补偿事务，TCC与2PC的思想很相似，事务处理流程也很相似，但2PC是应用于在DB层面，TCC则可以理解为在应用层面的2PC，是需要我们编写业务逻辑来实现。</w:t>
+      </w:r>
+    </w:p>
+    <w:p>
+      <w:pPr>
+        <w:keepNext w:val="0"/>
+        <w:keepLines w:val="0"/>
+        <w:widowControl/>
+        <w:numPr>
+          <w:ilvl w:val="1"/>
+          <w:numId w:val="4"/>
+        </w:numPr>
+        <w:suppressLineNumbers w:val="0"/>
+        <w:spacing w:before="0" w:beforeAutospacing="1" w:after="0" w:afterAutospacing="1"/>
+        <w:ind w:left="1440" w:hanging="360"/>
+      </w:pPr>
+      <w:r>
+        <w:rPr>
+          <w:rStyle w:val="9"/>
+        </w:rPr>
+        <w:t>SAGA</w:t>
+      </w:r>
+      <w:r>
+        <w:t>：Saga是由一系列的本地事务构成。每一个本地事务在更新完数据库之后，会发布一条消息或者一个事件来触发Saga中的下一个本地事务的执行。如果一个本地事务因为某些业务规则无法满足而失败，Saga会执行在这个失败的事务之前成功提交的所有事务的补偿操作。Saga的实现有很多种方式，其中最流行的两种方式是：基于事件的方式和基于命令的方式。</w:t>
+      </w:r>
+    </w:p>
+    <w:p>
+      <w:pPr>
+        <w:keepNext w:val="0"/>
+        <w:keepLines w:val="0"/>
+        <w:widowControl/>
+        <w:numPr>
+          <w:ilvl w:val="0"/>
+          <w:numId w:val="5"/>
+        </w:numPr>
+        <w:suppressLineNumbers w:val="0"/>
+        <w:tabs>
+          <w:tab w:val="left" w:pos="720"/>
+        </w:tabs>
+        <w:spacing w:before="0" w:beforeAutospacing="1" w:after="0" w:afterAutospacing="1"/>
+        <w:ind w:left="720" w:hanging="360"/>
+      </w:pPr>
+      <w:r>
+        <w:rPr>
+          <w:rStyle w:val="9"/>
+        </w:rPr>
+        <w:t>最终一致性</w:t>
+      </w:r>
+    </w:p>
+    <w:p>
+      <w:pPr>
+        <w:keepNext w:val="0"/>
+        <w:keepLines w:val="0"/>
+        <w:widowControl/>
+        <w:numPr>
+          <w:ilvl w:val="1"/>
+          <w:numId w:val="6"/>
+        </w:numPr>
+        <w:suppressLineNumbers w:val="0"/>
+        <w:tabs>
+          <w:tab w:val="left" w:pos="1440"/>
+        </w:tabs>
+        <w:spacing w:before="0" w:beforeAutospacing="1" w:after="0" w:afterAutospacing="1"/>
+        <w:ind w:left="1440" w:hanging="360"/>
+      </w:pPr>
+      <w:r>
+        <w:rPr>
+          <w:rStyle w:val="9"/>
+        </w:rPr>
+        <w:t>消息表</w:t>
+      </w:r>
+      <w:r>
+        <w:t>：本地消息表的方案最初是由 eBay 提出，核心思路是将分布式事务拆分成本地事务进行处理。</w:t>
+      </w:r>
+    </w:p>
+    <w:p>
+      <w:pPr>
+        <w:keepNext w:val="0"/>
+        <w:keepLines w:val="0"/>
+        <w:widowControl/>
+        <w:numPr>
+          <w:ilvl w:val="1"/>
+          <w:numId w:val="6"/>
+        </w:numPr>
+        <w:suppressLineNumbers w:val="0"/>
+        <w:tabs>
+          <w:tab w:val="left" w:pos="1440"/>
+        </w:tabs>
+        <w:spacing w:before="0" w:beforeAutospacing="1" w:after="0" w:afterAutospacing="1"/>
+        <w:ind w:left="1440" w:hanging="360"/>
+      </w:pPr>
+      <w:r>
+        <w:rPr>
+          <w:rStyle w:val="9"/>
+        </w:rPr>
+        <w:t>消息队列</w:t>
+      </w:r>
+      <w:r>
+        <w:t>：基于 MQ 的分布式事务方案其实是对本地消息表的封装，将本地消息表基于 MQ 内部，其他方面的协议基本与本地消息表一致。</w:t>
+      </w:r>
+    </w:p>
+    <w:p>
+      <w:pPr>
+        <w:keepNext w:val="0"/>
+        <w:keepLines w:val="0"/>
+        <w:widowControl/>
+        <w:numPr>
+          <w:ilvl w:val="1"/>
+          <w:numId w:val="6"/>
+        </w:numPr>
+        <w:suppressLineNumbers w:val="0"/>
+        <w:tabs>
+          <w:tab w:val="left" w:pos="1440"/>
+        </w:tabs>
+        <w:spacing w:before="0" w:beforeAutospacing="1" w:after="0" w:afterAutospacing="1"/>
+        <w:ind w:left="1440" w:hanging="360"/>
+      </w:pPr>
+      <w:r>
+        <w:rPr>
+          <w:rStyle w:val="9"/>
+        </w:rPr>
+        <w:t>最大努力通知</w:t>
+      </w:r>
+      <w:r>
+        <w:t>：最大努力通知也称为定期校对，是对MQ事务方案的进一步优化。它在事务主动方增加了消息校对的接口，如果事务被动方没有接收到消息，此时可以调用事务主动方提供的消息校对的接口主动获取。</w:t>
+      </w:r>
+    </w:p>
+    <w:p>
+      <w:pPr>
         <w:rPr>
           <w:rFonts w:ascii="宋体" w:hAnsi="宋体" w:eastAsia="宋体" w:cs="宋体"/>
           <w:sz w:val="24"/>
@@ -533,9 +1016,9 @@
         <w:pStyle w:val="3"/>
         <w:bidi w:val="0"/>
         <w:rPr>
-          <w:rFonts w:hint="eastAsia" w:ascii="宋体" w:hAnsi="宋体" w:eastAsia="宋体" w:cs="宋体"/>
-          <w:sz w:val="24"/>
-          <w:szCs w:val="24"/>
+          <w:rFonts w:hint="eastAsia" w:ascii="黑体" w:hAnsi="黑体" w:eastAsia="黑体" w:cs="黑体"/>
+          <w:sz w:val="32"/>
+          <w:szCs w:val="32"/>
           <w:lang w:val="en-US" w:eastAsia="zh-CN"/>
         </w:rPr>
       </w:pPr>
@@ -548,12 +1031,27 @@
       </w:r>
       <w:r>
         <w:rPr>
-          <w:rFonts w:hint="eastAsia" w:ascii="宋体" w:hAnsi="宋体" w:eastAsia="宋体" w:cs="宋体"/>
-          <w:sz w:val="24"/>
-          <w:szCs w:val="24"/>
+          <w:rFonts w:hint="eastAsia" w:ascii="黑体" w:hAnsi="黑体" w:eastAsia="黑体" w:cs="黑体"/>
+          <w:sz w:val="32"/>
+          <w:szCs w:val="32"/>
           <w:lang w:val="en-US" w:eastAsia="zh-CN"/>
         </w:rPr>
         <w:t>性事务</w:t>
+      </w:r>
+    </w:p>
+    <w:p>
+      <w:pPr>
+        <w:rPr>
+          <w:rFonts w:hint="eastAsia"/>
+          <w:lang w:val="en-US" w:eastAsia="zh-CN"/>
+        </w:rPr>
+      </w:pPr>
+      <w:r>
+        <w:rPr>
+          <w:rFonts w:hint="eastAsia"/>
+          <w:lang w:val="en-US" w:eastAsia="zh-CN"/>
+        </w:rPr>
+        <w:t>XA接口是双向的系统接口，在事务管理器（Transaction Manager）以及一个或多个资源管理器（Resource Manager）之间形成通信桥梁。也就是说，在基于XA的一个事务中，我们可以针对多个资源进行事务管理，例如一个系统访问多个数据库，或即访问数据库、又访问像消息中间件这样的资源。这样我们就能够实现在多个数据库和消息中间件直接实现全部提交、或全部取消的事务。XA规范不是java的规范，而是一种通用的规范; Java 中的规范是JTA和JTS：Java事务API（Java Transaction API）是一个Java企业版的应用程序接口，在Java环境中，允许完成跨越多个XA资源的分布式事务；Java事务服务（Java Transaction Service）是J2EE平台提供了分布式事务服务的具体实现规范，j2ee服务器提供商根据JTS规范实现事务并提供JTA接口。</w:t>
       </w:r>
     </w:p>
     <w:p>
@@ -580,6 +1078,303 @@
           <w:lang w:val="en-US" w:eastAsia="zh-CN"/>
         </w:rPr>
       </w:pPr>
+      <w:r>
+        <w:rPr>
+          <w:rFonts w:hint="eastAsia"/>
+          <w:lang w:val="en-US" w:eastAsia="zh-CN"/>
+        </w:rPr>
+        <w:t>根据XA协议衍生出来而来; 简单而言：参与者（participant）用来管理资源，协调者（coordinator）用来协调事务状态</w:t>
+      </w:r>
+    </w:p>
+    <w:p>
+      <w:pPr>
+        <w:rPr>
+          <w:rFonts w:hint="eastAsia"/>
+          <w:lang w:val="en-US" w:eastAsia="zh-CN"/>
+        </w:rPr>
+      </w:pPr>
+      <w:r>
+        <w:rPr>
+          <w:rFonts w:hint="eastAsia"/>
+          <w:lang w:val="en-US" w:eastAsia="zh-CN"/>
+        </w:rPr>
+        <w:t>两段提交（2PC - Prepare &amp; Commit）是指两个阶段的提交：</w:t>
+      </w:r>
+    </w:p>
+    <w:p>
+      <w:pPr>
+        <w:rPr>
+          <w:rFonts w:hint="eastAsia"/>
+          <w:lang w:val="en-US" w:eastAsia="zh-CN"/>
+        </w:rPr>
+      </w:pPr>
+    </w:p>
+    <w:p>
+      <w:pPr>
+        <w:numPr>
+          <w:ilvl w:val="0"/>
+          <w:numId w:val="7"/>
+        </w:numPr>
+        <w:ind w:left="420" w:leftChars="0" w:hanging="420" w:firstLineChars="0"/>
+        <w:rPr>
+          <w:rFonts w:hint="eastAsia"/>
+          <w:b/>
+          <w:bCs/>
+          <w:lang w:val="en-US" w:eastAsia="zh-CN"/>
+        </w:rPr>
+      </w:pPr>
+      <w:r>
+        <w:rPr>
+          <w:rFonts w:hint="eastAsia"/>
+          <w:b/>
+          <w:bCs/>
+          <w:lang w:val="en-US" w:eastAsia="zh-CN"/>
+        </w:rPr>
+        <w:t xml:space="preserve">第一阶段: 准备阶段； </w:t>
+      </w:r>
+    </w:p>
+    <w:p>
+      <w:pPr>
+        <w:numPr>
+          <w:ilvl w:val="1"/>
+          <w:numId w:val="7"/>
+        </w:numPr>
+        <w:ind w:left="840" w:leftChars="0" w:hanging="420" w:firstLineChars="0"/>
+        <w:rPr>
+          <w:rFonts w:hint="eastAsia"/>
+          <w:lang w:val="en-US" w:eastAsia="zh-CN"/>
+        </w:rPr>
+      </w:pPr>
+      <w:r>
+        <w:rPr>
+          <w:rFonts w:hint="eastAsia"/>
+          <w:lang w:val="en-US" w:eastAsia="zh-CN"/>
+        </w:rPr>
+        <w:t>协调者向所有参与者发送 REQUEST-TO-PREPARE</w:t>
+      </w:r>
+    </w:p>
+    <w:p>
+      <w:pPr>
+        <w:numPr>
+          <w:ilvl w:val="1"/>
+          <w:numId w:val="7"/>
+        </w:numPr>
+        <w:ind w:left="840" w:leftChars="0" w:hanging="420" w:firstLineChars="0"/>
+        <w:rPr>
+          <w:rFonts w:hint="eastAsia"/>
+          <w:lang w:val="en-US" w:eastAsia="zh-CN"/>
+        </w:rPr>
+      </w:pPr>
+      <w:r>
+        <w:rPr>
+          <w:rFonts w:hint="eastAsia"/>
+          <w:lang w:val="en-US" w:eastAsia="zh-CN"/>
+        </w:rPr>
+        <w:t>当参与者收到REQUEST-TO-PREPARE 消息后, 它向协调者发送消息PREPARED或者NO，表示事务是否准备好；如果发送的是NO，那么事务要回滚；</w:t>
+      </w:r>
+    </w:p>
+    <w:p>
+      <w:pPr>
+        <w:numPr>
+          <w:ilvl w:val="0"/>
+          <w:numId w:val="7"/>
+        </w:numPr>
+        <w:ind w:left="420" w:leftChars="0" w:hanging="420" w:firstLineChars="0"/>
+        <w:rPr>
+          <w:rFonts w:hint="eastAsia"/>
+          <w:b/>
+          <w:bCs/>
+          <w:lang w:val="en-US" w:eastAsia="zh-CN"/>
+        </w:rPr>
+      </w:pPr>
+      <w:r>
+        <w:rPr>
+          <w:rFonts w:hint="eastAsia"/>
+          <w:b/>
+          <w:bCs/>
+          <w:lang w:val="en-US" w:eastAsia="zh-CN"/>
+        </w:rPr>
+        <w:t xml:space="preserve">第二阶段: 提交阶段。 </w:t>
+      </w:r>
+    </w:p>
+    <w:p>
+      <w:pPr>
+        <w:numPr>
+          <w:ilvl w:val="1"/>
+          <w:numId w:val="7"/>
+        </w:numPr>
+        <w:ind w:left="840" w:leftChars="0" w:hanging="420" w:firstLineChars="0"/>
+        <w:rPr>
+          <w:rFonts w:hint="eastAsia"/>
+          <w:lang w:val="en-US" w:eastAsia="zh-CN"/>
+        </w:rPr>
+      </w:pPr>
+      <w:r>
+        <w:rPr>
+          <w:rFonts w:hint="eastAsia"/>
+          <w:lang w:val="en-US" w:eastAsia="zh-CN"/>
+        </w:rPr>
+        <w:t>协调者收集所有参与者的返回消息, 如果所有的参与者都回复的是PREPARED， 那么协调者向所有参与者发送COMMIT 消息；否则，协调者向所有回复PREPARED的参与者发送ABORT消息；</w:t>
+      </w:r>
+    </w:p>
+    <w:p>
+      <w:pPr>
+        <w:numPr>
+          <w:ilvl w:val="1"/>
+          <w:numId w:val="7"/>
+        </w:numPr>
+        <w:ind w:left="840" w:leftChars="0" w:hanging="420" w:firstLineChars="0"/>
+        <w:rPr>
+          <w:rFonts w:hint="eastAsia"/>
+          <w:lang w:val="en-US" w:eastAsia="zh-CN"/>
+        </w:rPr>
+      </w:pPr>
+      <w:r>
+        <w:rPr>
+          <w:rFonts w:hint="eastAsia"/>
+          <w:lang w:val="en-US" w:eastAsia="zh-CN"/>
+        </w:rPr>
+        <w:t>参与者如果回复了PREPARED消息并且收到协调者发来的COMMIT消息，或者它收到ABORT消息，它将执行提交或回滚，并向协调者发送DONE消息以确认。</w:t>
+      </w:r>
+    </w:p>
+    <w:p>
+      <w:pPr>
+        <w:numPr>
+          <w:numId w:val="0"/>
+        </w:numPr>
+        <w:ind w:left="420" w:leftChars="0"/>
+        <w:rPr>
+          <w:rFonts w:hint="eastAsia"/>
+          <w:lang w:val="en-US" w:eastAsia="zh-CN"/>
+        </w:rPr>
+      </w:pPr>
+    </w:p>
+    <w:p>
+      <w:pPr>
+        <w:pStyle w:val="5"/>
+        <w:bidi w:val="0"/>
+        <w:rPr>
+          <w:rFonts w:hint="eastAsia"/>
+          <w:lang w:val="en-US" w:eastAsia="zh-CN"/>
+        </w:rPr>
+      </w:pPr>
+      <w:r>
+        <w:rPr>
+          <w:rFonts w:hint="eastAsia"/>
+          <w:lang w:val="en-US" w:eastAsia="zh-CN"/>
+        </w:rPr>
+        <w:t>两段提交（2PC）的缺点</w:t>
+      </w:r>
+    </w:p>
+    <w:p>
+      <w:pPr>
+        <w:numPr>
+          <w:numId w:val="0"/>
+        </w:numPr>
+        <w:rPr>
+          <w:rFonts w:hint="eastAsia"/>
+          <w:lang w:val="en-US" w:eastAsia="zh-CN"/>
+        </w:rPr>
+      </w:pPr>
+      <w:r>
+        <w:rPr>
+          <w:rFonts w:hint="eastAsia"/>
+          <w:lang w:val="en-US" w:eastAsia="zh-CN"/>
+        </w:rPr>
+        <w:t>二阶段提交看似能够提供原子性的操作，但它存在着严重的缺陷：</w:t>
+      </w:r>
+    </w:p>
+    <w:p>
+      <w:pPr>
+        <w:numPr>
+          <w:ilvl w:val="0"/>
+          <w:numId w:val="8"/>
+        </w:numPr>
+        <w:ind w:left="420" w:leftChars="0" w:hanging="420" w:firstLineChars="0"/>
+        <w:rPr>
+          <w:rFonts w:hint="eastAsia"/>
+          <w:lang w:val="en-US" w:eastAsia="zh-CN"/>
+        </w:rPr>
+      </w:pPr>
+      <w:r>
+        <w:rPr>
+          <w:rFonts w:hint="eastAsia"/>
+          <w:lang w:val="en-US" w:eastAsia="zh-CN"/>
+        </w:rPr>
+        <w:t>网络抖动导致的数据不一致：第二阶段中协调者向参与者发送commit命令之后，一旦此时发生网络抖动，导致一部分参与者接收到了commit请求并执行，可其他未接到commit请求的参与者无法执行事务提交。进而导致整个分布式系统出现了数据不一致。</w:t>
+      </w:r>
+    </w:p>
+    <w:p>
+      <w:pPr>
+        <w:numPr>
+          <w:ilvl w:val="0"/>
+          <w:numId w:val="9"/>
+        </w:numPr>
+        <w:ind w:left="420" w:leftChars="0" w:hanging="420" w:firstLineChars="0"/>
+        <w:rPr>
+          <w:rFonts w:hint="eastAsia"/>
+          <w:lang w:val="en-US" w:eastAsia="zh-CN"/>
+        </w:rPr>
+      </w:pPr>
+      <w:r>
+        <w:rPr>
+          <w:rFonts w:hint="eastAsia"/>
+          <w:lang w:val="en-US" w:eastAsia="zh-CN"/>
+        </w:rPr>
+        <w:t>超时导致的同步阻塞问题：2PC中的所有的参与者节点都为事务阻塞型，当某一个参与者节点出现通信超时，其余参与者都会被动阻塞占用资源不能释放。</w:t>
+      </w:r>
+    </w:p>
+    <w:p>
+      <w:pPr>
+        <w:numPr>
+          <w:ilvl w:val="0"/>
+          <w:numId w:val="10"/>
+        </w:numPr>
+        <w:ind w:left="420" w:leftChars="0" w:hanging="420" w:firstLineChars="0"/>
+        <w:rPr>
+          <w:rFonts w:hint="eastAsia"/>
+          <w:lang w:val="en-US" w:eastAsia="zh-CN"/>
+        </w:rPr>
+      </w:pPr>
+      <w:r>
+        <w:rPr>
+          <w:rFonts w:hint="eastAsia"/>
+          <w:lang w:val="en-US" w:eastAsia="zh-CN"/>
+        </w:rPr>
+        <w:t>单点故障的风险：由于严重的依赖协调者，一旦协调者发生故障，而此时参与者还都处于锁定资源的状态，无法完成事务commit操作。虽然协调者出现故障后，会重新选举一个协调者，可无法解决因前一个协调者宕机导致的参与者处于阻塞状态的问题。</w:t>
+      </w:r>
+    </w:p>
+    <w:p>
+      <w:pPr>
+        <w:numPr>
+          <w:numId w:val="0"/>
+        </w:numPr>
+        <w:ind w:left="420" w:leftChars="0"/>
+        <w:rPr>
+          <w:rFonts w:hint="eastAsia"/>
+          <w:lang w:val="en-US" w:eastAsia="zh-CN"/>
+        </w:rPr>
+      </w:pPr>
+    </w:p>
+    <w:p>
+      <w:pPr>
+        <w:numPr>
+          <w:numId w:val="0"/>
+        </w:numPr>
+        <w:rPr>
+          <w:rFonts w:hint="eastAsia"/>
+          <w:lang w:val="en-US" w:eastAsia="zh-CN"/>
+        </w:rPr>
+      </w:pPr>
+      <w:r>
+        <w:rPr>
+          <w:rFonts w:hint="eastAsia"/>
+          <w:lang w:val="en-US" w:eastAsia="zh-CN"/>
+        </w:rPr>
+        <w:t>2PC只适用两个数据库（数据库实现了XA协议）之间；2PC有诸多问题和不便，在实践中一般很少使用</w:t>
+      </w:r>
+      <w:bookmarkStart w:id="0" w:name="_GoBack"/>
+      <w:bookmarkEnd w:id="0"/>
     </w:p>
     <w:p>
       <w:pPr>
@@ -849,6 +1644,458 @@
 <file path=word/numbering.xml><?xml version="1.0" encoding="utf-8"?>
 <w:numbering xmlns:wpc="http://schemas.microsoft.com/office/word/2010/wordprocessingCanvas" xmlns:mc="http://schemas.openxmlformats.org/markup-compatibility/2006" xmlns:o="urn:schemas-microsoft-com:office:office" xmlns:r="http://schemas.openxmlformats.org/officeDocument/2006/relationships" xmlns:m="http://schemas.openxmlformats.org/officeDocument/2006/math" xmlns:v="urn:schemas-microsoft-com:vml" xmlns:wp14="http://schemas.microsoft.com/office/word/2010/wordprocessingDrawing" xmlns:wp="http://schemas.openxmlformats.org/drawingml/2006/wordprocessingDrawing" xmlns:w10="urn:schemas-microsoft-com:office:word" xmlns:w="http://schemas.openxmlformats.org/wordprocessingml/2006/main" xmlns:w14="http://schemas.microsoft.com/office/word/2010/wordml" xmlns:wpg="http://schemas.microsoft.com/office/word/2010/wordprocessingGroup" xmlns:wpi="http://schemas.microsoft.com/office/word/2010/wordprocessingInk" xmlns:wne="http://schemas.microsoft.com/office/word/2006/wordml" xmlns:wps="http://schemas.microsoft.com/office/word/2010/wordprocessingShape" xmlns:wpsCustomData="http://www.wps.cn/officeDocument/2013/wpsCustomData" mc:Ignorable="w14 wp14">
   <w:abstractNum w:abstractNumId="0">
+    <w:nsid w:val="A4C478A6"/>
+    <w:multiLevelType w:val="multilevel"/>
+    <w:tmpl w:val="A4C478A6"/>
+    <w:lvl w:ilvl="0" w:tentative="0">
+      <w:start w:val="1"/>
+      <w:numFmt w:val="bullet"/>
+      <w:lvlText w:val=""/>
+      <w:lvlJc w:val="left"/>
+      <w:pPr>
+        <w:ind w:left="420" w:hanging="420"/>
+      </w:pPr>
+      <w:rPr>
+        <w:rFonts w:hint="default" w:ascii="Wingdings" w:hAnsi="Wingdings"/>
+      </w:rPr>
+    </w:lvl>
+    <w:lvl w:ilvl="1" w:tentative="0">
+      <w:start w:val="1"/>
+      <w:numFmt w:val="bullet"/>
+      <w:lvlText w:val=""/>
+      <w:lvlJc w:val="left"/>
+      <w:pPr>
+        <w:tabs>
+          <w:tab w:val="left" w:pos="840"/>
+        </w:tabs>
+        <w:ind w:left="840" w:leftChars="0" w:hanging="420" w:firstLineChars="0"/>
+      </w:pPr>
+      <w:rPr>
+        <w:rFonts w:hint="default" w:ascii="Wingdings" w:hAnsi="Wingdings"/>
+      </w:rPr>
+    </w:lvl>
+    <w:lvl w:ilvl="2" w:tentative="0">
+      <w:start w:val="1"/>
+      <w:numFmt w:val="bullet"/>
+      <w:lvlText w:val=""/>
+      <w:lvlJc w:val="left"/>
+      <w:pPr>
+        <w:tabs>
+          <w:tab w:val="left" w:pos="1260"/>
+        </w:tabs>
+        <w:ind w:left="1260" w:leftChars="0" w:hanging="420" w:firstLineChars="0"/>
+      </w:pPr>
+      <w:rPr>
+        <w:rFonts w:hint="default" w:ascii="Wingdings" w:hAnsi="Wingdings"/>
+      </w:rPr>
+    </w:lvl>
+    <w:lvl w:ilvl="3" w:tentative="0">
+      <w:start w:val="1"/>
+      <w:numFmt w:val="bullet"/>
+      <w:lvlText w:val=""/>
+      <w:lvlJc w:val="left"/>
+      <w:pPr>
+        <w:tabs>
+          <w:tab w:val="left" w:pos="1680"/>
+        </w:tabs>
+        <w:ind w:left="1680" w:leftChars="0" w:hanging="420" w:firstLineChars="0"/>
+      </w:pPr>
+      <w:rPr>
+        <w:rFonts w:hint="default" w:ascii="Wingdings" w:hAnsi="Wingdings"/>
+      </w:rPr>
+    </w:lvl>
+    <w:lvl w:ilvl="4" w:tentative="0">
+      <w:start w:val="1"/>
+      <w:numFmt w:val="bullet"/>
+      <w:lvlText w:val=""/>
+      <w:lvlJc w:val="left"/>
+      <w:pPr>
+        <w:tabs>
+          <w:tab w:val="left" w:pos="2100"/>
+        </w:tabs>
+        <w:ind w:left="2100" w:leftChars="0" w:hanging="420" w:firstLineChars="0"/>
+      </w:pPr>
+      <w:rPr>
+        <w:rFonts w:hint="default" w:ascii="Wingdings" w:hAnsi="Wingdings"/>
+      </w:rPr>
+    </w:lvl>
+    <w:lvl w:ilvl="5" w:tentative="0">
+      <w:start w:val="1"/>
+      <w:numFmt w:val="bullet"/>
+      <w:lvlText w:val=""/>
+      <w:lvlJc w:val="left"/>
+      <w:pPr>
+        <w:tabs>
+          <w:tab w:val="left" w:pos="2520"/>
+        </w:tabs>
+        <w:ind w:left="2520" w:leftChars="0" w:hanging="420" w:firstLineChars="0"/>
+      </w:pPr>
+      <w:rPr>
+        <w:rFonts w:hint="default" w:ascii="Wingdings" w:hAnsi="Wingdings"/>
+      </w:rPr>
+    </w:lvl>
+    <w:lvl w:ilvl="6" w:tentative="0">
+      <w:start w:val="1"/>
+      <w:numFmt w:val="bullet"/>
+      <w:lvlText w:val=""/>
+      <w:lvlJc w:val="left"/>
+      <w:pPr>
+        <w:tabs>
+          <w:tab w:val="left" w:pos="2940"/>
+        </w:tabs>
+        <w:ind w:left="2940" w:leftChars="0" w:hanging="420" w:firstLineChars="0"/>
+      </w:pPr>
+      <w:rPr>
+        <w:rFonts w:hint="default" w:ascii="Wingdings" w:hAnsi="Wingdings"/>
+      </w:rPr>
+    </w:lvl>
+    <w:lvl w:ilvl="7" w:tentative="0">
+      <w:start w:val="1"/>
+      <w:numFmt w:val="bullet"/>
+      <w:lvlText w:val=""/>
+      <w:lvlJc w:val="left"/>
+      <w:pPr>
+        <w:tabs>
+          <w:tab w:val="left" w:pos="3360"/>
+        </w:tabs>
+        <w:ind w:left="3360" w:leftChars="0" w:hanging="420" w:firstLineChars="0"/>
+      </w:pPr>
+      <w:rPr>
+        <w:rFonts w:hint="default" w:ascii="Wingdings" w:hAnsi="Wingdings"/>
+      </w:rPr>
+    </w:lvl>
+    <w:lvl w:ilvl="8" w:tentative="0">
+      <w:start w:val="1"/>
+      <w:numFmt w:val="bullet"/>
+      <w:lvlText w:val=""/>
+      <w:lvlJc w:val="left"/>
+      <w:pPr>
+        <w:tabs>
+          <w:tab w:val="left" w:pos="3780"/>
+        </w:tabs>
+        <w:ind w:left="3780" w:leftChars="0" w:hanging="420" w:firstLineChars="0"/>
+      </w:pPr>
+      <w:rPr>
+        <w:rFonts w:hint="default" w:ascii="Wingdings" w:hAnsi="Wingdings"/>
+      </w:rPr>
+    </w:lvl>
+  </w:abstractNum>
+  <w:abstractNum w:abstractNumId="1">
+    <w:nsid w:val="B883AA07"/>
+    <w:multiLevelType w:val="multilevel"/>
+    <w:tmpl w:val="B883AA07"/>
+    <w:lvl w:ilvl="0" w:tentative="0">
+      <w:start w:val="1"/>
+      <w:numFmt w:val="bullet"/>
+      <w:lvlText w:val=""/>
+      <w:lvlJc w:val="left"/>
+      <w:pPr>
+        <w:tabs>
+          <w:tab w:val="left" w:pos="720"/>
+        </w:tabs>
+        <w:ind w:left="720" w:hanging="360"/>
+      </w:pPr>
+      <w:rPr>
+        <w:rFonts w:ascii="Symbol" w:hAnsi="Symbol" w:cs="Symbol"/>
+        <w:sz w:val="20"/>
+      </w:rPr>
+    </w:lvl>
+    <w:lvl w:ilvl="1" w:tentative="0">
+      <w:start w:val="1"/>
+      <w:numFmt w:val="bullet"/>
+      <w:lvlText w:val="o"/>
+      <w:lvlJc w:val="left"/>
+      <w:pPr>
+        <w:tabs>
+          <w:tab w:val="left" w:pos="1440"/>
+        </w:tabs>
+        <w:ind w:left="1440" w:hanging="360"/>
+      </w:pPr>
+      <w:rPr>
+        <w:rFonts w:ascii="Courier New" w:hAnsi="Courier New" w:cs="Courier New"/>
+        <w:sz w:val="20"/>
+      </w:rPr>
+    </w:lvl>
+    <w:lvl w:ilvl="2" w:tentative="0">
+      <w:start w:val="1"/>
+      <w:numFmt w:val="bullet"/>
+      <w:lvlText w:val=""/>
+      <w:lvlJc w:val="left"/>
+      <w:pPr>
+        <w:tabs>
+          <w:tab w:val="left" w:pos="2160"/>
+        </w:tabs>
+        <w:ind w:left="2160" w:hanging="360"/>
+      </w:pPr>
+      <w:rPr>
+        <w:rFonts w:ascii="Wingdings" w:hAnsi="Wingdings" w:cs="Wingdings"/>
+        <w:sz w:val="20"/>
+      </w:rPr>
+    </w:lvl>
+    <w:lvl w:ilvl="3" w:tentative="0">
+      <w:start w:val="1"/>
+      <w:numFmt w:val="bullet"/>
+      <w:lvlText w:val=""/>
+      <w:lvlJc w:val="left"/>
+      <w:pPr>
+        <w:tabs>
+          <w:tab w:val="left" w:pos="2880"/>
+        </w:tabs>
+        <w:ind w:left="2880" w:hanging="360"/>
+      </w:pPr>
+      <w:rPr>
+        <w:rFonts w:hint="default" w:ascii="Wingdings" w:hAnsi="Wingdings" w:cs="Wingdings"/>
+        <w:sz w:val="20"/>
+      </w:rPr>
+    </w:lvl>
+    <w:lvl w:ilvl="4" w:tentative="0">
+      <w:start w:val="1"/>
+      <w:numFmt w:val="bullet"/>
+      <w:lvlText w:val=""/>
+      <w:lvlJc w:val="left"/>
+      <w:pPr>
+        <w:tabs>
+          <w:tab w:val="left" w:pos="3600"/>
+        </w:tabs>
+        <w:ind w:left="3600" w:hanging="360"/>
+      </w:pPr>
+      <w:rPr>
+        <w:rFonts w:hint="default" w:ascii="Wingdings" w:hAnsi="Wingdings" w:cs="Wingdings"/>
+        <w:sz w:val="20"/>
+      </w:rPr>
+    </w:lvl>
+    <w:lvl w:ilvl="5" w:tentative="0">
+      <w:start w:val="1"/>
+      <w:numFmt w:val="bullet"/>
+      <w:lvlText w:val=""/>
+      <w:lvlJc w:val="left"/>
+      <w:pPr>
+        <w:tabs>
+          <w:tab w:val="left" w:pos="4320"/>
+        </w:tabs>
+        <w:ind w:left="4320" w:hanging="360"/>
+      </w:pPr>
+      <w:rPr>
+        <w:rFonts w:hint="default" w:ascii="Wingdings" w:hAnsi="Wingdings" w:cs="Wingdings"/>
+        <w:sz w:val="20"/>
+      </w:rPr>
+    </w:lvl>
+    <w:lvl w:ilvl="6" w:tentative="0">
+      <w:start w:val="1"/>
+      <w:numFmt w:val="bullet"/>
+      <w:lvlText w:val=""/>
+      <w:lvlJc w:val="left"/>
+      <w:pPr>
+        <w:tabs>
+          <w:tab w:val="left" w:pos="5040"/>
+        </w:tabs>
+        <w:ind w:left="5040" w:hanging="360"/>
+      </w:pPr>
+      <w:rPr>
+        <w:rFonts w:hint="default" w:ascii="Wingdings" w:hAnsi="Wingdings" w:cs="Wingdings"/>
+        <w:sz w:val="20"/>
+      </w:rPr>
+    </w:lvl>
+    <w:lvl w:ilvl="7" w:tentative="0">
+      <w:start w:val="1"/>
+      <w:numFmt w:val="bullet"/>
+      <w:lvlText w:val=""/>
+      <w:lvlJc w:val="left"/>
+      <w:pPr>
+        <w:tabs>
+          <w:tab w:val="left" w:pos="5760"/>
+        </w:tabs>
+        <w:ind w:left="5760" w:hanging="360"/>
+      </w:pPr>
+      <w:rPr>
+        <w:rFonts w:hint="default" w:ascii="Wingdings" w:hAnsi="Wingdings" w:cs="Wingdings"/>
+        <w:sz w:val="20"/>
+      </w:rPr>
+    </w:lvl>
+    <w:lvl w:ilvl="8" w:tentative="0">
+      <w:start w:val="1"/>
+      <w:numFmt w:val="bullet"/>
+      <w:lvlText w:val=""/>
+      <w:lvlJc w:val="left"/>
+      <w:pPr>
+        <w:tabs>
+          <w:tab w:val="left" w:pos="6480"/>
+        </w:tabs>
+        <w:ind w:left="6480" w:hanging="360"/>
+      </w:pPr>
+      <w:rPr>
+        <w:rFonts w:hint="default" w:ascii="Wingdings" w:hAnsi="Wingdings" w:cs="Wingdings"/>
+        <w:sz w:val="20"/>
+      </w:rPr>
+    </w:lvl>
+  </w:abstractNum>
+  <w:abstractNum w:abstractNumId="2">
+    <w:nsid w:val="E5BFA774"/>
+    <w:multiLevelType w:val="multilevel"/>
+    <w:tmpl w:val="E5BFA774"/>
+    <w:lvl w:ilvl="0" w:tentative="0">
+      <w:start w:val="1"/>
+      <w:numFmt w:val="bullet"/>
+      <w:lvlText w:val=""/>
+      <w:lvlJc w:val="left"/>
+      <w:pPr>
+        <w:tabs>
+          <w:tab w:val="left" w:pos="720"/>
+        </w:tabs>
+        <w:ind w:left="720" w:hanging="360"/>
+      </w:pPr>
+      <w:rPr>
+        <w:rFonts w:hint="default" w:ascii="Symbol" w:hAnsi="Symbol" w:cs="Symbol"/>
+        <w:sz w:val="20"/>
+      </w:rPr>
+    </w:lvl>
+    <w:lvl w:ilvl="1" w:tentative="0">
+      <w:start w:val="1"/>
+      <w:numFmt w:val="bullet"/>
+      <w:lvlText w:val="o"/>
+      <w:lvlJc w:val="left"/>
+      <w:pPr>
+        <w:tabs>
+          <w:tab w:val="left" w:pos="1440"/>
+        </w:tabs>
+        <w:ind w:left="1440" w:hanging="360"/>
+      </w:pPr>
+      <w:rPr>
+        <w:rFonts w:hint="default" w:ascii="Courier New" w:hAnsi="Courier New" w:cs="Courier New"/>
+        <w:sz w:val="20"/>
+      </w:rPr>
+    </w:lvl>
+    <w:lvl w:ilvl="2" w:tentative="0">
+      <w:start w:val="1"/>
+      <w:numFmt w:val="bullet"/>
+      <w:lvlText w:val=""/>
+      <w:lvlJc w:val="left"/>
+      <w:pPr>
+        <w:tabs>
+          <w:tab w:val="left" w:pos="2160"/>
+        </w:tabs>
+        <w:ind w:left="2160" w:hanging="360"/>
+      </w:pPr>
+      <w:rPr>
+        <w:rFonts w:hint="default" w:ascii="Wingdings" w:hAnsi="Wingdings" w:cs="Wingdings"/>
+        <w:sz w:val="20"/>
+      </w:rPr>
+    </w:lvl>
+    <w:lvl w:ilvl="3" w:tentative="0">
+      <w:start w:val="1"/>
+      <w:numFmt w:val="bullet"/>
+      <w:lvlText w:val=""/>
+      <w:lvlJc w:val="left"/>
+      <w:pPr>
+        <w:tabs>
+          <w:tab w:val="left" w:pos="2880"/>
+        </w:tabs>
+        <w:ind w:left="2880" w:hanging="360"/>
+      </w:pPr>
+      <w:rPr>
+        <w:rFonts w:hint="default" w:ascii="Wingdings" w:hAnsi="Wingdings" w:cs="Wingdings"/>
+        <w:sz w:val="20"/>
+      </w:rPr>
+    </w:lvl>
+    <w:lvl w:ilvl="4" w:tentative="0">
+      <w:start w:val="1"/>
+      <w:numFmt w:val="bullet"/>
+      <w:lvlText w:val=""/>
+      <w:lvlJc w:val="left"/>
+      <w:pPr>
+        <w:tabs>
+          <w:tab w:val="left" w:pos="3600"/>
+        </w:tabs>
+        <w:ind w:left="3600" w:hanging="360"/>
+      </w:pPr>
+      <w:rPr>
+        <w:rFonts w:hint="default" w:ascii="Wingdings" w:hAnsi="Wingdings" w:cs="Wingdings"/>
+        <w:sz w:val="20"/>
+      </w:rPr>
+    </w:lvl>
+    <w:lvl w:ilvl="5" w:tentative="0">
+      <w:start w:val="1"/>
+      <w:numFmt w:val="bullet"/>
+      <w:lvlText w:val=""/>
+      <w:lvlJc w:val="left"/>
+      <w:pPr>
+        <w:tabs>
+          <w:tab w:val="left" w:pos="4320"/>
+        </w:tabs>
+        <w:ind w:left="4320" w:hanging="360"/>
+      </w:pPr>
+      <w:rPr>
+        <w:rFonts w:hint="default" w:ascii="Wingdings" w:hAnsi="Wingdings" w:cs="Wingdings"/>
+        <w:sz w:val="20"/>
+      </w:rPr>
+    </w:lvl>
+    <w:lvl w:ilvl="6" w:tentative="0">
+      <w:start w:val="1"/>
+      <w:numFmt w:val="bullet"/>
+      <w:lvlText w:val=""/>
+      <w:lvlJc w:val="left"/>
+      <w:pPr>
+        <w:tabs>
+          <w:tab w:val="left" w:pos="5040"/>
+        </w:tabs>
+        <w:ind w:left="5040" w:hanging="360"/>
+      </w:pPr>
+      <w:rPr>
+        <w:rFonts w:hint="default" w:ascii="Wingdings" w:hAnsi="Wingdings" w:cs="Wingdings"/>
+        <w:sz w:val="20"/>
+      </w:rPr>
+    </w:lvl>
+    <w:lvl w:ilvl="7" w:tentative="0">
+      <w:start w:val="1"/>
+      <w:numFmt w:val="bullet"/>
+      <w:lvlText w:val=""/>
+      <w:lvlJc w:val="left"/>
+      <w:pPr>
+        <w:tabs>
+          <w:tab w:val="left" w:pos="5760"/>
+        </w:tabs>
+        <w:ind w:left="5760" w:hanging="360"/>
+      </w:pPr>
+      <w:rPr>
+        <w:rFonts w:hint="default" w:ascii="Wingdings" w:hAnsi="Wingdings" w:cs="Wingdings"/>
+        <w:sz w:val="20"/>
+      </w:rPr>
+    </w:lvl>
+    <w:lvl w:ilvl="8" w:tentative="0">
+      <w:start w:val="1"/>
+      <w:numFmt w:val="bullet"/>
+      <w:lvlText w:val=""/>
+      <w:lvlJc w:val="left"/>
+      <w:pPr>
+        <w:tabs>
+          <w:tab w:val="left" w:pos="6480"/>
+        </w:tabs>
+        <w:ind w:left="6480" w:hanging="360"/>
+      </w:pPr>
+      <w:rPr>
+        <w:rFonts w:hint="default" w:ascii="Wingdings" w:hAnsi="Wingdings" w:cs="Wingdings"/>
+        <w:sz w:val="20"/>
+      </w:rPr>
+    </w:lvl>
+  </w:abstractNum>
+  <w:abstractNum w:abstractNumId="3">
+    <w:nsid w:val="EA466A3D"/>
+    <w:multiLevelType w:val="singleLevel"/>
+    <w:tmpl w:val="EA466A3D"/>
+    <w:lvl w:ilvl="0" w:tentative="0">
+      <w:start w:val="1"/>
+      <w:numFmt w:val="bullet"/>
+      <w:lvlText w:val=""/>
+      <w:lvlJc w:val="left"/>
+      <w:pPr>
+        <w:ind w:left="420" w:hanging="420"/>
+      </w:pPr>
+      <w:rPr>
+        <w:rFonts w:hint="default" w:ascii="Wingdings" w:hAnsi="Wingdings"/>
+      </w:rPr>
+    </w:lvl>
+  </w:abstractNum>
+  <w:abstractNum w:abstractNumId="4">
     <w:nsid w:val="19168E3D"/>
     <w:multiLevelType w:val="singleLevel"/>
     <w:tmpl w:val="19168E3D"/>
@@ -865,8 +2112,150 @@
       </w:rPr>
     </w:lvl>
   </w:abstractNum>
+  <w:abstractNum w:abstractNumId="5">
+    <w:nsid w:val="199F74E5"/>
+    <w:multiLevelType w:val="singleLevel"/>
+    <w:tmpl w:val="199F74E5"/>
+    <w:lvl w:ilvl="0" w:tentative="0">
+      <w:start w:val="1"/>
+      <w:numFmt w:val="bullet"/>
+      <w:lvlText w:val=""/>
+      <w:lvlJc w:val="left"/>
+      <w:pPr>
+        <w:ind w:left="420" w:hanging="420"/>
+      </w:pPr>
+      <w:rPr>
+        <w:rFonts w:hint="default" w:ascii="Wingdings" w:hAnsi="Wingdings"/>
+      </w:rPr>
+    </w:lvl>
+  </w:abstractNum>
+  <w:abstractNum w:abstractNumId="6">
+    <w:nsid w:val="5AE0C591"/>
+    <w:multiLevelType w:val="singleLevel"/>
+    <w:tmpl w:val="5AE0C591"/>
+    <w:lvl w:ilvl="0" w:tentative="0">
+      <w:start w:val="1"/>
+      <w:numFmt w:val="bullet"/>
+      <w:lvlText w:val=""/>
+      <w:lvlJc w:val="left"/>
+      <w:pPr>
+        <w:ind w:left="420" w:hanging="420"/>
+      </w:pPr>
+      <w:rPr>
+        <w:rFonts w:hint="default" w:ascii="Wingdings" w:hAnsi="Wingdings"/>
+      </w:rPr>
+    </w:lvl>
+  </w:abstractNum>
   <w:num w:numId="1">
+    <w:abstractNumId w:val="4"/>
+  </w:num>
+  <w:num w:numId="2">
+    <w:abstractNumId w:val="1"/>
+  </w:num>
+  <w:num w:numId="3">
+    <w:abstractNumId w:val="1"/>
+    <w:lvlOverride w:ilvl="0">
+      <w:startOverride w:val="1"/>
+    </w:lvlOverride>
+    <w:lvlOverride w:ilvl="1">
+      <w:startOverride w:val="1"/>
+    </w:lvlOverride>
+    <w:lvlOverride w:ilvl="2">
+      <w:startOverride w:val="1"/>
+    </w:lvlOverride>
+    <w:lvlOverride w:ilvl="3">
+      <w:startOverride w:val="1"/>
+    </w:lvlOverride>
+    <w:lvlOverride w:ilvl="4">
+      <w:startOverride w:val="1"/>
+    </w:lvlOverride>
+    <w:lvlOverride w:ilvl="5">
+      <w:startOverride w:val="1"/>
+    </w:lvlOverride>
+    <w:lvlOverride w:ilvl="6">
+      <w:startOverride w:val="1"/>
+    </w:lvlOverride>
+    <w:lvlOverride w:ilvl="7">
+      <w:startOverride w:val="1"/>
+    </w:lvlOverride>
+    <w:lvlOverride w:ilvl="8">
+      <w:startOverride w:val="1"/>
+    </w:lvlOverride>
+  </w:num>
+  <w:num w:numId="4">
+    <w:abstractNumId w:val="2"/>
+    <w:lvlOverride w:ilvl="0">
+      <w:startOverride w:val="1"/>
+    </w:lvlOverride>
+    <w:lvlOverride w:ilvl="1">
+      <w:startOverride w:val="1"/>
+    </w:lvlOverride>
+    <w:lvlOverride w:ilvl="2">
+      <w:startOverride w:val="1"/>
+    </w:lvlOverride>
+    <w:lvlOverride w:ilvl="3">
+      <w:startOverride w:val="1"/>
+    </w:lvlOverride>
+    <w:lvlOverride w:ilvl="4">
+      <w:startOverride w:val="1"/>
+    </w:lvlOverride>
+    <w:lvlOverride w:ilvl="5">
+      <w:startOverride w:val="1"/>
+    </w:lvlOverride>
+    <w:lvlOverride w:ilvl="6">
+      <w:startOverride w:val="1"/>
+    </w:lvlOverride>
+    <w:lvlOverride w:ilvl="7">
+      <w:startOverride w:val="1"/>
+    </w:lvlOverride>
+    <w:lvlOverride w:ilvl="8">
+      <w:startOverride w:val="1"/>
+    </w:lvlOverride>
+  </w:num>
+  <w:num w:numId="5">
+    <w:abstractNumId w:val="2"/>
+  </w:num>
+  <w:num w:numId="6">
+    <w:abstractNumId w:val="2"/>
+    <w:lvlOverride w:ilvl="0">
+      <w:startOverride w:val="1"/>
+    </w:lvlOverride>
+    <w:lvlOverride w:ilvl="1">
+      <w:startOverride w:val="1"/>
+    </w:lvlOverride>
+    <w:lvlOverride w:ilvl="2">
+      <w:startOverride w:val="1"/>
+    </w:lvlOverride>
+    <w:lvlOverride w:ilvl="3">
+      <w:startOverride w:val="1"/>
+    </w:lvlOverride>
+    <w:lvlOverride w:ilvl="4">
+      <w:startOverride w:val="1"/>
+    </w:lvlOverride>
+    <w:lvlOverride w:ilvl="5">
+      <w:startOverride w:val="1"/>
+    </w:lvlOverride>
+    <w:lvlOverride w:ilvl="6">
+      <w:startOverride w:val="1"/>
+    </w:lvlOverride>
+    <w:lvlOverride w:ilvl="7">
+      <w:startOverride w:val="1"/>
+    </w:lvlOverride>
+    <w:lvlOverride w:ilvl="8">
+      <w:startOverride w:val="1"/>
+    </w:lvlOverride>
+  </w:num>
+  <w:num w:numId="7">
     <w:abstractNumId w:val="0"/>
+  </w:num>
+  <w:num w:numId="8">
+    <w:abstractNumId w:val="3"/>
+  </w:num>
+  <w:num w:numId="9">
+    <w:abstractNumId w:val="6"/>
+  </w:num>
+  <w:num w:numId="10">
+    <w:abstractNumId w:val="5"/>
   </w:num>
 </w:numbering>
 </file>
@@ -886,7 +2275,7 @@
     <w:lsdException w:qFormat="1" w:unhideWhenUsed="0" w:uiPriority="0" w:semiHidden="0" w:name="heading 1"/>
     <w:lsdException w:qFormat="1" w:uiPriority="0" w:semiHidden="0" w:name="heading 2"/>
     <w:lsdException w:qFormat="1" w:uiPriority="0" w:semiHidden="0" w:name="heading 3"/>
-    <w:lsdException w:qFormat="1" w:uiPriority="0" w:name="heading 4"/>
+    <w:lsdException w:qFormat="1" w:uiPriority="0" w:semiHidden="0" w:name="heading 4"/>
     <w:lsdException w:qFormat="1" w:uiPriority="0" w:name="heading 5"/>
     <w:lsdException w:qFormat="1" w:uiPriority="0" w:name="heading 6"/>
     <w:lsdException w:qFormat="1" w:uiPriority="0" w:name="heading 7"/>
@@ -1151,7 +2540,7 @@
     <w:name w:val="heading 1"/>
     <w:basedOn w:val="1"/>
     <w:next w:val="1"/>
-    <w:link w:val="7"/>
+    <w:link w:val="10"/>
     <w:qFormat/>
     <w:uiPriority w:val="0"/>
     <w:pPr>
@@ -1170,7 +2559,7 @@
     <w:name w:val="heading 2"/>
     <w:basedOn w:val="1"/>
     <w:next w:val="1"/>
-    <w:link w:val="8"/>
+    <w:link w:val="11"/>
     <w:unhideWhenUsed/>
     <w:qFormat/>
     <w:uiPriority w:val="0"/>
@@ -1204,12 +2593,31 @@
       <w:sz w:val="32"/>
     </w:rPr>
   </w:style>
-  <w:style w:type="character" w:default="1" w:styleId="6">
+  <w:style w:type="paragraph" w:styleId="5">
+    <w:name w:val="heading 4"/>
+    <w:basedOn w:val="1"/>
+    <w:next w:val="1"/>
+    <w:unhideWhenUsed/>
+    <w:qFormat/>
+    <w:uiPriority w:val="0"/>
+    <w:pPr>
+      <w:keepNext/>
+      <w:keepLines/>
+      <w:spacing w:before="280" w:beforeLines="0" w:beforeAutospacing="0" w:after="290" w:afterLines="0" w:afterAutospacing="0" w:line="372" w:lineRule="auto"/>
+      <w:outlineLvl w:val="3"/>
+    </w:pPr>
+    <w:rPr>
+      <w:rFonts w:ascii="Arial" w:hAnsi="Arial" w:eastAsia="黑体"/>
+      <w:b/>
+      <w:sz w:val="28"/>
+    </w:rPr>
+  </w:style>
+  <w:style w:type="character" w:default="1" w:styleId="8">
     <w:name w:val="Default Paragraph Font"/>
     <w:semiHidden/>
     <w:uiPriority w:val="0"/>
   </w:style>
-  <w:style w:type="table" w:default="1" w:styleId="5">
+  <w:style w:type="table" w:default="1" w:styleId="7">
     <w:name w:val="Normal Table"/>
     <w:semiHidden/>
     <w:uiPriority w:val="0"/>
@@ -1222,7 +2630,31 @@
       </w:tblCellMar>
     </w:tblPr>
   </w:style>
-  <w:style w:type="character" w:customStyle="1" w:styleId="7">
+  <w:style w:type="paragraph" w:styleId="6">
+    <w:name w:val="Normal (Web)"/>
+    <w:basedOn w:val="1"/>
+    <w:uiPriority w:val="0"/>
+    <w:pPr>
+      <w:spacing w:before="0" w:beforeAutospacing="1" w:after="0" w:afterAutospacing="1"/>
+      <w:ind w:left="0" w:right="0"/>
+      <w:jc w:val="left"/>
+    </w:pPr>
+    <w:rPr>
+      <w:kern w:val="0"/>
+      <w:sz w:val="24"/>
+      <w:lang w:val="en-US" w:eastAsia="zh-CN" w:bidi="ar"/>
+    </w:rPr>
+  </w:style>
+  <w:style w:type="character" w:styleId="9">
+    <w:name w:val="Strong"/>
+    <w:basedOn w:val="8"/>
+    <w:qFormat/>
+    <w:uiPriority w:val="0"/>
+    <w:rPr>
+      <w:b/>
+    </w:rPr>
+  </w:style>
+  <w:style w:type="character" w:customStyle="1" w:styleId="10">
     <w:name w:val="标题 1 Char"/>
     <w:link w:val="2"/>
     <w:uiPriority w:val="0"/>
@@ -1232,7 +2664,7 @@
       <w:sz w:val="44"/>
     </w:rPr>
   </w:style>
-  <w:style w:type="character" w:customStyle="1" w:styleId="8">
+  <w:style w:type="character" w:customStyle="1" w:styleId="11">
     <w:name w:val="标题 2 Char"/>
     <w:link w:val="3"/>
     <w:uiPriority w:val="0"/>
